--- a/MindSumo Bikeshare Data Challenge Plan.docx
+++ b/MindSumo Bikeshare Data Challenge Plan.docx
@@ -260,197 +260,209 @@
         </w:rPr>
         <w:t>very little</w:t>
       </w:r>
+      <w:r>
+        <w:rPr>
+          <w:sz w:val="24"/>
+        </w:rPr>
+        <w:t xml:space="preserve"> front-end JS experience.</w:t>
+      </w:r>
+    </w:p>
+    <w:p>
+      <w:pPr>
+        <w:pStyle w:val="ListParagraph"/>
+        <w:ind w:left="0"/>
+        <w:rPr>
+          <w:sz w:val="24"/>
+          <w:u w:val="single"/>
+        </w:rPr>
+      </w:pPr>
+      <w:r>
+        <w:rPr>
+          <w:sz w:val="24"/>
+          <w:u w:val="single"/>
+        </w:rPr>
+        <w:t>Web-App</w:t>
+      </w:r>
+    </w:p>
+    <w:p>
+      <w:pPr>
+        <w:pStyle w:val="ListParagraph"/>
+        <w:numPr>
+          <w:ilvl w:val="0"/>
+          <w:numId w:val="3"/>
+        </w:numPr>
+        <w:rPr>
+          <w:sz w:val="24"/>
+        </w:rPr>
+      </w:pPr>
+      <w:r>
+        <w:rPr>
+          <w:sz w:val="24"/>
+        </w:rPr>
+        <w:t>Use GitHub Pages</w:t>
+      </w:r>
+    </w:p>
+    <w:p>
+      <w:pPr>
+        <w:pStyle w:val="ListParagraph"/>
+        <w:numPr>
+          <w:ilvl w:val="1"/>
+          <w:numId w:val="3"/>
+        </w:numPr>
+        <w:rPr>
+          <w:sz w:val="24"/>
+        </w:rPr>
+      </w:pPr>
+      <w:r>
+        <w:rPr>
+          <w:sz w:val="24"/>
+        </w:rPr>
+        <w:t>Hosted directly on website</w:t>
+      </w:r>
+    </w:p>
+    <w:p>
+      <w:pPr>
+        <w:pStyle w:val="ListParagraph"/>
+        <w:numPr>
+          <w:ilvl w:val="1"/>
+          <w:numId w:val="3"/>
+        </w:numPr>
+        <w:rPr>
+          <w:sz w:val="24"/>
+        </w:rPr>
+      </w:pPr>
+      <w:r>
+        <w:rPr>
+          <w:sz w:val="24"/>
+        </w:rPr>
+        <w:t>Linked directly to repository (Can push and changes will reflect immediately)</w:t>
+      </w:r>
+    </w:p>
+    <w:p>
+      <w:pPr>
+        <w:pStyle w:val="ListParagraph"/>
+        <w:ind w:left="0"/>
+        <w:rPr>
+          <w:sz w:val="24"/>
+          <w:u w:val="single"/>
+        </w:rPr>
+      </w:pPr>
+      <w:r>
+        <w:rPr>
+          <w:sz w:val="24"/>
+          <w:u w:val="single"/>
+        </w:rPr>
+        <w:t>Data Visualization</w:t>
+      </w:r>
+    </w:p>
+    <w:p>
+      <w:pPr>
+        <w:pStyle w:val="ListParagraph"/>
+        <w:numPr>
+          <w:ilvl w:val="0"/>
+          <w:numId w:val="3"/>
+        </w:numPr>
+        <w:rPr>
+          <w:sz w:val="24"/>
+        </w:rPr>
+      </w:pPr>
+      <w:r>
+        <w:rPr>
+          <w:sz w:val="24"/>
+        </w:rPr>
+        <w:t>Friend suggested D3</w:t>
+      </w:r>
+    </w:p>
+    <w:p>
+      <w:pPr>
+        <w:pStyle w:val="ListParagraph"/>
+        <w:numPr>
+          <w:ilvl w:val="1"/>
+          <w:numId w:val="3"/>
+        </w:numPr>
+        <w:rPr>
+          <w:sz w:val="24"/>
+        </w:rPr>
+      </w:pPr>
+      <w:r>
+        <w:rPr>
+          <w:sz w:val="24"/>
+        </w:rPr>
+        <w:t>Is used to display data in special charts/graphs from data sets</w:t>
+      </w:r>
+    </w:p>
+    <w:p>
+      <w:pPr>
+        <w:pStyle w:val="ListParagraph"/>
+        <w:numPr>
+          <w:ilvl w:val="1"/>
+          <w:numId w:val="3"/>
+        </w:numPr>
+        <w:rPr>
+          <w:sz w:val="24"/>
+        </w:rPr>
+      </w:pPr>
+      <w:r>
+        <w:rPr>
+          <w:sz w:val="24"/>
+        </w:rPr>
+        <w:t>Ex. An HTML Table (or smooth bar chart with animations) can be generated from an array of numbers</w:t>
+      </w:r>
+    </w:p>
+    <w:p>
+      <w:pPr>
+        <w:pStyle w:val="ListParagraph"/>
+        <w:numPr>
+          <w:ilvl w:val="1"/>
+          <w:numId w:val="3"/>
+        </w:numPr>
+        <w:rPr>
+          <w:sz w:val="24"/>
+        </w:rPr>
+      </w:pPr>
+      <w:r>
+        <w:rPr>
+          <w:sz w:val="24"/>
+        </w:rPr>
+        <w:t>Looks visually appealing and modernistic from examples</w:t>
+      </w:r>
+    </w:p>
+    <w:p>
+      <w:pPr>
+        <w:pStyle w:val="ListParagraph"/>
+        <w:numPr>
+          <w:ilvl w:val="0"/>
+          <w:numId w:val="3"/>
+        </w:numPr>
+        <w:rPr>
+          <w:sz w:val="24"/>
+        </w:rPr>
+      </w:pPr>
+      <w:r>
+        <w:rPr>
+          <w:sz w:val="24"/>
+        </w:rPr>
+        <w:t xml:space="preserve">Due to time constraint and learning curve (no prior front-end experience), find a </w:t>
+      </w:r>
+      <w:r>
+        <w:rPr>
+          <w:sz w:val="24"/>
+        </w:rPr>
+        <w:t xml:space="preserve">quicker way to visualize data and </w:t>
+      </w:r>
+      <w:r>
+        <w:rPr>
+          <w:sz w:val="24"/>
+        </w:rPr>
+        <w:t>display</w:t>
+      </w:r>
       <w:bookmarkStart w:id="0" w:name="_GoBack"/>
       <w:bookmarkEnd w:id="0"/>
       <w:r>
         <w:rPr>
           <w:sz w:val="24"/>
         </w:rPr>
-        <w:t xml:space="preserve"> front-end JS experience.</w:t>
-      </w:r>
-    </w:p>
-    <w:p>
-      <w:pPr>
-        <w:pStyle w:val="ListParagraph"/>
-        <w:ind w:left="0"/>
-        <w:rPr>
-          <w:sz w:val="24"/>
-          <w:u w:val="single"/>
-        </w:rPr>
-      </w:pPr>
-      <w:r>
-        <w:rPr>
-          <w:sz w:val="24"/>
-          <w:u w:val="single"/>
-        </w:rPr>
-        <w:t>Web-App</w:t>
-      </w:r>
-    </w:p>
-    <w:p>
-      <w:pPr>
-        <w:pStyle w:val="ListParagraph"/>
-        <w:numPr>
-          <w:ilvl w:val="0"/>
-          <w:numId w:val="3"/>
-        </w:numPr>
-        <w:rPr>
-          <w:sz w:val="24"/>
-        </w:rPr>
-      </w:pPr>
-      <w:r>
-        <w:rPr>
-          <w:sz w:val="24"/>
-        </w:rPr>
-        <w:t>Use GitHub Pages</w:t>
-      </w:r>
-    </w:p>
-    <w:p>
-      <w:pPr>
-        <w:pStyle w:val="ListParagraph"/>
-        <w:numPr>
-          <w:ilvl w:val="1"/>
-          <w:numId w:val="3"/>
-        </w:numPr>
-        <w:rPr>
-          <w:sz w:val="24"/>
-        </w:rPr>
-      </w:pPr>
-      <w:r>
-        <w:rPr>
-          <w:sz w:val="24"/>
-        </w:rPr>
-        <w:t>Hosted directly on website</w:t>
-      </w:r>
-    </w:p>
-    <w:p>
-      <w:pPr>
-        <w:pStyle w:val="ListParagraph"/>
-        <w:numPr>
-          <w:ilvl w:val="1"/>
-          <w:numId w:val="3"/>
-        </w:numPr>
-        <w:rPr>
-          <w:sz w:val="24"/>
-        </w:rPr>
-      </w:pPr>
-      <w:r>
-        <w:rPr>
-          <w:sz w:val="24"/>
-        </w:rPr>
-        <w:t>Linked directly to repository (Can push and changes will reflect immediately)</w:t>
-      </w:r>
-    </w:p>
-    <w:p>
-      <w:pPr>
-        <w:pStyle w:val="ListParagraph"/>
-        <w:ind w:left="0"/>
-        <w:rPr>
-          <w:sz w:val="24"/>
-          <w:u w:val="single"/>
-        </w:rPr>
-      </w:pPr>
-      <w:r>
-        <w:rPr>
-          <w:sz w:val="24"/>
-          <w:u w:val="single"/>
-        </w:rPr>
-        <w:t>Data Visualization</w:t>
-      </w:r>
-    </w:p>
-    <w:p>
-      <w:pPr>
-        <w:pStyle w:val="ListParagraph"/>
-        <w:numPr>
-          <w:ilvl w:val="0"/>
-          <w:numId w:val="3"/>
-        </w:numPr>
-        <w:rPr>
-          <w:sz w:val="24"/>
-        </w:rPr>
-      </w:pPr>
-      <w:r>
-        <w:rPr>
-          <w:sz w:val="24"/>
-        </w:rPr>
-        <w:t>Friend suggested D3</w:t>
-      </w:r>
-    </w:p>
-    <w:p>
-      <w:pPr>
-        <w:pStyle w:val="ListParagraph"/>
-        <w:numPr>
-          <w:ilvl w:val="1"/>
-          <w:numId w:val="3"/>
-        </w:numPr>
-        <w:rPr>
-          <w:sz w:val="24"/>
-        </w:rPr>
-      </w:pPr>
-      <w:r>
-        <w:rPr>
-          <w:sz w:val="24"/>
-        </w:rPr>
-        <w:t>Is used to display data in special charts/graphs from data sets</w:t>
-      </w:r>
-    </w:p>
-    <w:p>
-      <w:pPr>
-        <w:pStyle w:val="ListParagraph"/>
-        <w:numPr>
-          <w:ilvl w:val="1"/>
-          <w:numId w:val="3"/>
-        </w:numPr>
-        <w:rPr>
-          <w:sz w:val="24"/>
-        </w:rPr>
-      </w:pPr>
-      <w:r>
-        <w:rPr>
-          <w:sz w:val="24"/>
-        </w:rPr>
-        <w:t>Ex. An HTML Table (or smooth bar chart with animations) can be generated from an array of numbers</w:t>
-      </w:r>
-    </w:p>
-    <w:p>
-      <w:pPr>
-        <w:pStyle w:val="ListParagraph"/>
-        <w:numPr>
-          <w:ilvl w:val="1"/>
-          <w:numId w:val="3"/>
-        </w:numPr>
-        <w:rPr>
-          <w:sz w:val="24"/>
-        </w:rPr>
-      </w:pPr>
-      <w:r>
-        <w:rPr>
-          <w:sz w:val="24"/>
-        </w:rPr>
-        <w:t>Looks visually appealing and modernistic from examples</w:t>
-      </w:r>
-    </w:p>
-    <w:p>
-      <w:pPr>
-        <w:pStyle w:val="ListParagraph"/>
-        <w:numPr>
-          <w:ilvl w:val="0"/>
-          <w:numId w:val="3"/>
-        </w:numPr>
-        <w:rPr>
-          <w:sz w:val="24"/>
-        </w:rPr>
-      </w:pPr>
-      <w:r>
-        <w:rPr>
-          <w:sz w:val="24"/>
-        </w:rPr>
-        <w:t xml:space="preserve">Due to time constraint and learning curve (no prior front-end experience), find a </w:t>
-      </w:r>
-      <w:r>
-        <w:rPr>
-          <w:sz w:val="24"/>
-        </w:rPr>
-        <w:t>quicker way to visualize data and DISPLAY as image on website.</w:t>
+        <w:t xml:space="preserve"> on website.</w:t>
       </w:r>
     </w:p>
     <w:p>

--- a/MindSumo Bikeshare Data Challenge Plan.docx
+++ b/MindSumo Bikeshare Data Challenge Plan.docx
@@ -370,61 +370,25 @@
         <w:rPr>
           <w:sz w:val="24"/>
         </w:rPr>
-        <w:t>Friend suggested D3</w:t>
-      </w:r>
-    </w:p>
-    <w:p>
-      <w:pPr>
-        <w:pStyle w:val="ListParagraph"/>
-        <w:numPr>
-          <w:ilvl w:val="1"/>
-          <w:numId w:val="3"/>
-        </w:numPr>
-        <w:rPr>
-          <w:sz w:val="24"/>
-        </w:rPr>
-      </w:pPr>
-      <w:r>
-        <w:rPr>
-          <w:sz w:val="24"/>
-        </w:rPr>
-        <w:t>Is used to display data in special charts/graphs from data sets</w:t>
-      </w:r>
-    </w:p>
-    <w:p>
-      <w:pPr>
-        <w:pStyle w:val="ListParagraph"/>
-        <w:numPr>
-          <w:ilvl w:val="1"/>
-          <w:numId w:val="3"/>
-        </w:numPr>
-        <w:rPr>
-          <w:sz w:val="24"/>
-        </w:rPr>
-      </w:pPr>
-      <w:r>
-        <w:rPr>
-          <w:sz w:val="24"/>
-        </w:rPr>
-        <w:t>Ex. An HTML Table (or smooth bar chart with animations) can be generated from an array of numbers</w:t>
-      </w:r>
-    </w:p>
-    <w:p>
-      <w:pPr>
-        <w:pStyle w:val="ListParagraph"/>
-        <w:numPr>
-          <w:ilvl w:val="1"/>
-          <w:numId w:val="3"/>
-        </w:numPr>
-        <w:rPr>
-          <w:sz w:val="24"/>
-        </w:rPr>
-      </w:pPr>
-      <w:r>
-        <w:rPr>
-          <w:sz w:val="24"/>
-        </w:rPr>
-        <w:t>Looks visually appealing and modernistic from examples</w:t>
+        <w:t>Using c3.js to display graphs</w:t>
+      </w:r>
+      <w:bookmarkStart w:id="0" w:name="_GoBack"/>
+      <w:bookmarkEnd w:id="0"/>
+    </w:p>
+    <w:p>
+      <w:pPr>
+        <w:pStyle w:val="ListParagraph"/>
+        <w:ind w:left="0"/>
+        <w:rPr>
+          <w:sz w:val="24"/>
+        </w:rPr>
+      </w:pPr>
+      <w:r>
+        <w:rPr>
+          <w:sz w:val="24"/>
+          <w:u w:val="single"/>
+        </w:rPr>
+        <w:t>Steps</w:t>
       </w:r>
     </w:p>
     <w:p>
@@ -442,43 +406,21 @@
         <w:rPr>
           <w:sz w:val="24"/>
         </w:rPr>
-        <w:t xml:space="preserve">Due to time constraint and learning curve (no prior front-end experience), find a </w:t>
-      </w:r>
-      <w:r>
-        <w:rPr>
-          <w:sz w:val="24"/>
-        </w:rPr>
-        <w:t xml:space="preserve">quicker way to visualize data and </w:t>
-      </w:r>
-      <w:r>
-        <w:rPr>
-          <w:sz w:val="24"/>
-        </w:rPr>
-        <w:t>display</w:t>
-      </w:r>
-      <w:bookmarkStart w:id="0" w:name="_GoBack"/>
-      <w:bookmarkEnd w:id="0"/>
-      <w:r>
-        <w:rPr>
-          <w:sz w:val="24"/>
-        </w:rPr>
-        <w:t xml:space="preserve"> on website.</w:t>
-      </w:r>
-    </w:p>
-    <w:p>
-      <w:pPr>
-        <w:pStyle w:val="ListParagraph"/>
-        <w:ind w:left="0"/>
-        <w:rPr>
-          <w:sz w:val="24"/>
-        </w:rPr>
-      </w:pPr>
-      <w:r>
-        <w:rPr>
-          <w:sz w:val="24"/>
-          <w:u w:val="single"/>
-        </w:rPr>
-        <w:t>Steps</w:t>
+        <w:t xml:space="preserve">Deploy a basic live website on </w:t>
+      </w:r>
+      <w:proofErr w:type="spellStart"/>
+      <w:r>
+        <w:rPr>
+          <w:sz w:val="24"/>
+        </w:rPr>
+        <w:t>Github</w:t>
+      </w:r>
+      <w:proofErr w:type="spellEnd"/>
+      <w:r>
+        <w:rPr>
+          <w:sz w:val="24"/>
+        </w:rPr>
+        <w:t xml:space="preserve"> Pages.</w:t>
       </w:r>
     </w:p>
     <w:p>
@@ -496,21 +438,7 @@
         <w:rPr>
           <w:sz w:val="24"/>
         </w:rPr>
-        <w:t xml:space="preserve">Deploy a basic live website on </w:t>
-      </w:r>
-      <w:proofErr w:type="spellStart"/>
-      <w:r>
-        <w:rPr>
-          <w:sz w:val="24"/>
-        </w:rPr>
-        <w:t>Github</w:t>
-      </w:r>
-      <w:proofErr w:type="spellEnd"/>
-      <w:r>
-        <w:rPr>
-          <w:sz w:val="24"/>
-        </w:rPr>
-        <w:t xml:space="preserve"> Pages.</w:t>
+        <w:t>Display a basic chart from a segment of give bikeshare data.</w:t>
       </w:r>
     </w:p>
     <w:p>
@@ -528,31 +456,7 @@
         <w:rPr>
           <w:sz w:val="24"/>
         </w:rPr>
-        <w:t xml:space="preserve">Display a </w:t>
-      </w:r>
-      <w:r>
-        <w:rPr>
-          <w:sz w:val="24"/>
-        </w:rPr>
-        <w:t>basic chart using my own simple sample data.</w:t>
-      </w:r>
-    </w:p>
-    <w:p>
-      <w:pPr>
-        <w:pStyle w:val="ListParagraph"/>
-        <w:numPr>
-          <w:ilvl w:val="0"/>
-          <w:numId w:val="3"/>
-        </w:numPr>
-        <w:rPr>
-          <w:sz w:val="24"/>
-        </w:rPr>
-      </w:pPr>
-      <w:r>
-        <w:rPr>
-          <w:sz w:val="24"/>
-        </w:rPr>
-        <w:t>Display a basic chart from a segment of give bikeshare data.</w:t>
+        <w:t>Display multiple charts with analysis</w:t>
       </w:r>
     </w:p>
     <w:p>
